--- a/项目架构.docx
+++ b/项目架构.docx
@@ -29,6 +29,17 @@
           <w:szCs w:val="20"/>
         </w:rPr>
       </w:pPr>
+      <w:r>
+        <w:rPr>
+          <w:rFonts w:hint="eastAsia"/>
+          <w:sz w:val="36"/>
+          <w:szCs w:val="20"/>
+          <w:lang w:val="en-US" w:eastAsia="zh-CN"/>
+        </w:rPr>
+        <w:t xml:space="preserve"> </w:t>
+      </w:r>
+      <w:bookmarkStart w:id="0" w:name="_GoBack"/>
+      <w:bookmarkEnd w:id="0"/>
       <w:r>
         <w:rPr>
           <w:rFonts w:hint="eastAsia"/>
@@ -1611,8 +1622,6 @@
         </w:rPr>
         <w:t xml:space="preserve"> </w:t>
       </w:r>
-      <w:bookmarkStart w:id="0" w:name="_GoBack"/>
-      <w:bookmarkEnd w:id="0"/>
       <w:r>
         <w:rPr>
           <w:rFonts w:hint="eastAsia"/>
@@ -5823,6 +5832,7 @@
   </w:latentStyles>
   <w:style w:type="paragraph" w:default="1" w:styleId="1">
     <w:name w:val="Normal"/>
+    <w:autoRedefine/>
     <w:qFormat/>
     <w:uiPriority w:val="0"/>
     <w:pPr>

--- a/项目架构.docx
+++ b/项目架构.docx
@@ -38,8 +38,6 @@
         </w:rPr>
         <w:t xml:space="preserve"> </w:t>
       </w:r>
-      <w:bookmarkStart w:id="0" w:name="_GoBack"/>
-      <w:bookmarkEnd w:id="0"/>
       <w:r>
         <w:rPr>
           <w:rFonts w:hint="eastAsia"/>
@@ -779,16 +777,11 @@
     </w:p>
     <w:p>
       <w:r>
-        <w:rPr>
-          <w:rFonts w:hint="eastAsia"/>
-          <w:sz w:val="30"/>
-          <w:szCs w:val="30"/>
-        </w:rPr>
         <w:drawing>
           <wp:inline distT="0" distB="0" distL="114300" distR="114300">
-            <wp:extent cx="5274310" cy="3086100"/>
-            <wp:effectExtent l="0" t="0" r="2540" b="0"/>
-            <wp:docPr id="2" name="图片 2" descr="474296082315545177"/>
+            <wp:extent cx="5269865" cy="6078855"/>
+            <wp:effectExtent l="0" t="0" r="6985" b="17145"/>
+            <wp:docPr id="1" name="图片 2"/>
             <wp:cNvGraphicFramePr>
               <a:graphicFrameLocks xmlns:a="http://schemas.openxmlformats.org/drawingml/2006/main" noChangeAspect="1"/>
             </wp:cNvGraphicFramePr>
@@ -796,14 +789,13 @@
               <a:graphicData uri="http://schemas.openxmlformats.org/drawingml/2006/picture">
                 <pic:pic xmlns:pic="http://schemas.openxmlformats.org/drawingml/2006/picture">
                   <pic:nvPicPr>
-                    <pic:cNvPr id="2" name="图片 2" descr="474296082315545177"/>
+                    <pic:cNvPr id="1" name="图片 2"/>
                     <pic:cNvPicPr>
                       <a:picLocks noChangeAspect="1"/>
                     </pic:cNvPicPr>
                   </pic:nvPicPr>
                   <pic:blipFill>
                     <a:blip r:embed="rId4"/>
-                    <a:srcRect l="11000" r="11169" b="-479"/>
                     <a:stretch>
                       <a:fillRect/>
                     </a:stretch>
@@ -811,11 +803,15 @@
                   <pic:spPr>
                     <a:xfrm>
                       <a:off x="0" y="0"/>
-                      <a:ext cx="5274310" cy="3086235"/>
+                      <a:ext cx="5269865" cy="6078855"/>
                     </a:xfrm>
                     <a:prstGeom prst="rect">
                       <a:avLst/>
                     </a:prstGeom>
+                    <a:noFill/>
+                    <a:ln>
+                      <a:noFill/>
+                    </a:ln>
                   </pic:spPr>
                 </pic:pic>
               </a:graphicData>
@@ -871,80 +867,18 @@
         <w:ind w:firstLine="420"/>
         <w:jc w:val="left"/>
         <w:rPr>
-          <w:rFonts w:ascii="楷体" w:hAnsi="楷体" w:eastAsia="楷体" w:cs="楷体"/>
-          <w:szCs w:val="21"/>
-        </w:rPr>
-      </w:pPr>
-      <w:r>
-        <w:rPr>
-          <w:rFonts w:hint="eastAsia" w:ascii="楷体" w:hAnsi="楷体" w:eastAsia="楷体" w:cs="楷体"/>
-          <w:szCs w:val="21"/>
-        </w:rPr>
-        <w:t>本</w:t>
-      </w:r>
-      <w:r>
-        <w:rPr>
-          <w:rFonts w:hint="eastAsia" w:ascii="楷体" w:hAnsi="楷体" w:eastAsia="楷体" w:cs="楷体"/>
-          <w:szCs w:val="21"/>
-          <w:lang w:eastAsia="zh-CN"/>
-        </w:rPr>
-        <w:t>网站</w:t>
-      </w:r>
-      <w:r>
-        <w:rPr>
-          <w:rFonts w:ascii="楷体" w:hAnsi="楷体" w:eastAsia="楷体" w:cs="楷体"/>
-          <w:szCs w:val="21"/>
-        </w:rPr>
-        <w:t>工程从</w:t>
-      </w:r>
-      <w:r>
-        <w:rPr>
-          <w:rFonts w:hint="eastAsia" w:ascii="楷体" w:hAnsi="楷体" w:eastAsia="楷体" w:cs="楷体"/>
-          <w:szCs w:val="21"/>
-        </w:rPr>
-        <w:t>部署和运行方面</w:t>
-      </w:r>
-      <w:r>
-        <w:rPr>
-          <w:rFonts w:ascii="楷体" w:hAnsi="楷体" w:eastAsia="楷体" w:cs="楷体"/>
-          <w:szCs w:val="21"/>
-        </w:rPr>
-        <w:t>主要分为</w:t>
-      </w:r>
-      <w:r>
-        <w:rPr>
-          <w:rFonts w:hint="eastAsia" w:ascii="楷体" w:hAnsi="楷体" w:eastAsia="楷体" w:cs="楷体"/>
-          <w:szCs w:val="21"/>
-        </w:rPr>
-        <w:t>客户端</w:t>
-      </w:r>
-      <w:r>
-        <w:rPr>
-          <w:rFonts w:ascii="楷体" w:hAnsi="楷体" w:eastAsia="楷体" w:cs="楷体"/>
-          <w:szCs w:val="21"/>
-        </w:rPr>
-        <w:t>、</w:t>
-      </w:r>
-      <w:r>
-        <w:rPr>
-          <w:rFonts w:hint="eastAsia" w:ascii="楷体" w:hAnsi="楷体" w:eastAsia="楷体" w:cs="楷体"/>
-          <w:szCs w:val="21"/>
-        </w:rPr>
-        <w:t>服务器</w:t>
-      </w:r>
-      <w:r>
-        <w:rPr>
-          <w:rFonts w:ascii="楷体" w:hAnsi="楷体" w:eastAsia="楷体" w:cs="楷体"/>
-          <w:szCs w:val="21"/>
-        </w:rPr>
-        <w:t>以及外部设备</w:t>
-      </w:r>
-      <w:r>
-        <w:rPr>
-          <w:rFonts w:hint="eastAsia" w:ascii="楷体" w:hAnsi="楷体" w:eastAsia="楷体" w:cs="楷体"/>
-          <w:szCs w:val="21"/>
-        </w:rPr>
-        <w:t>。</w:t>
+          <w:rFonts w:hint="eastAsia" w:ascii="楷体" w:hAnsi="楷体" w:eastAsia="楷体" w:cs="楷体"/>
+          <w:szCs w:val="21"/>
+          <w:lang w:eastAsia="zh-CN"/>
+        </w:rPr>
+      </w:pPr>
+      <w:r>
+        <w:rPr>
+          <w:rFonts w:hint="eastAsia" w:ascii="楷体" w:hAnsi="楷体" w:eastAsia="楷体" w:cs="楷体"/>
+          <w:szCs w:val="21"/>
+          <w:lang w:eastAsia="zh-CN"/>
+        </w:rPr>
+        <w:t>客户端访问：</w:t>
       </w:r>
     </w:p>
     <w:p>
@@ -952,192 +886,18 @@
         <w:ind w:firstLine="420"/>
         <w:jc w:val="left"/>
         <w:rPr>
-          <w:rFonts w:ascii="楷体" w:hAnsi="楷体" w:eastAsia="楷体" w:cs="楷体"/>
-          <w:szCs w:val="21"/>
-        </w:rPr>
-      </w:pPr>
-      <w:r>
-        <w:rPr>
-          <w:rFonts w:hint="eastAsia" w:ascii="楷体" w:hAnsi="楷体" w:eastAsia="楷体" w:cs="楷体"/>
-          <w:szCs w:val="21"/>
-        </w:rPr>
-        <w:t>首先</w:t>
-      </w:r>
-      <w:r>
-        <w:rPr>
-          <w:rFonts w:ascii="楷体" w:hAnsi="楷体" w:eastAsia="楷体" w:cs="楷体"/>
-          <w:szCs w:val="21"/>
-        </w:rPr>
-        <w:t>，客户端分为web客户端以及</w:t>
-      </w:r>
-      <w:r>
-        <w:rPr>
-          <w:rFonts w:hint="eastAsia" w:ascii="楷体" w:hAnsi="楷体" w:eastAsia="楷体" w:cs="楷体"/>
-          <w:szCs w:val="21"/>
-        </w:rPr>
-        <w:t>手机应用客户端</w:t>
-      </w:r>
-      <w:r>
-        <w:rPr>
-          <w:rFonts w:ascii="楷体" w:hAnsi="楷体" w:eastAsia="楷体" w:cs="楷体"/>
-          <w:szCs w:val="21"/>
-        </w:rPr>
-        <w:t>，用户可以同时在网站以及手机移动app上同时登陆账户，并且</w:t>
-      </w:r>
-      <w:r>
-        <w:rPr>
-          <w:rFonts w:hint="eastAsia" w:ascii="楷体" w:hAnsi="楷体" w:eastAsia="楷体" w:cs="楷体"/>
-          <w:szCs w:val="21"/>
-        </w:rPr>
-        <w:t>通过相应的</w:t>
-      </w:r>
-      <w:r>
-        <w:rPr>
-          <w:rFonts w:ascii="楷体" w:hAnsi="楷体" w:eastAsia="楷体" w:cs="楷体"/>
-          <w:szCs w:val="21"/>
-        </w:rPr>
-        <w:t>操作</w:t>
-      </w:r>
-      <w:r>
-        <w:rPr>
-          <w:rFonts w:hint="eastAsia" w:ascii="楷体" w:hAnsi="楷体" w:eastAsia="楷体" w:cs="楷体"/>
-          <w:szCs w:val="21"/>
-        </w:rPr>
-        <w:t>来</w:t>
-      </w:r>
-      <w:r>
-        <w:rPr>
-          <w:rFonts w:ascii="楷体" w:hAnsi="楷体" w:eastAsia="楷体" w:cs="楷体"/>
-          <w:szCs w:val="21"/>
-        </w:rPr>
-        <w:t>执行不同的功能</w:t>
-      </w:r>
-      <w:r>
-        <w:rPr>
-          <w:rFonts w:hint="eastAsia" w:ascii="楷体" w:hAnsi="楷体" w:eastAsia="楷体" w:cs="楷体"/>
-          <w:szCs w:val="21"/>
-        </w:rPr>
-        <w:t>。</w:t>
-      </w:r>
-      <w:r>
-        <w:rPr>
-          <w:rFonts w:ascii="楷体" w:hAnsi="楷体" w:eastAsia="楷体" w:cs="楷体"/>
-          <w:szCs w:val="21"/>
-        </w:rPr>
-        <w:t>W</w:t>
-      </w:r>
-      <w:r>
-        <w:rPr>
-          <w:rFonts w:hint="eastAsia" w:ascii="楷体" w:hAnsi="楷体" w:eastAsia="楷体" w:cs="楷体"/>
-          <w:szCs w:val="21"/>
-        </w:rPr>
-        <w:t>eb</w:t>
-      </w:r>
-      <w:r>
-        <w:rPr>
-          <w:rFonts w:ascii="楷体" w:hAnsi="楷体" w:eastAsia="楷体" w:cs="楷体"/>
-          <w:szCs w:val="21"/>
-        </w:rPr>
-        <w:t>客户端</w:t>
-      </w:r>
-      <w:r>
-        <w:rPr>
-          <w:rFonts w:hint="eastAsia" w:ascii="楷体" w:hAnsi="楷体" w:eastAsia="楷体" w:cs="楷体"/>
-          <w:szCs w:val="21"/>
-        </w:rPr>
-        <w:t>利用</w:t>
-      </w:r>
-      <w:r>
-        <w:rPr>
-          <w:rFonts w:ascii="楷体" w:hAnsi="楷体" w:eastAsia="楷体" w:cs="楷体"/>
-          <w:szCs w:val="21"/>
-        </w:rPr>
-        <w:t>webUI来进行网</w:t>
-      </w:r>
-      <w:r>
-        <w:rPr>
-          <w:rFonts w:hint="eastAsia" w:ascii="楷体" w:hAnsi="楷体" w:eastAsia="楷体" w:cs="楷体"/>
-          <w:szCs w:val="21"/>
-        </w:rPr>
-        <w:t>页</w:t>
-      </w:r>
-      <w:r>
-        <w:rPr>
-          <w:rFonts w:ascii="楷体" w:hAnsi="楷体" w:eastAsia="楷体" w:cs="楷体"/>
-          <w:szCs w:val="21"/>
-        </w:rPr>
-        <w:t>的html语言的编程，生成</w:t>
-      </w:r>
-      <w:r>
-        <w:rPr>
-          <w:rFonts w:hint="eastAsia" w:ascii="楷体" w:hAnsi="楷体" w:eastAsia="楷体" w:cs="楷体"/>
-          <w:szCs w:val="21"/>
-        </w:rPr>
-        <w:t>相应的</w:t>
-      </w:r>
-      <w:r>
-        <w:rPr>
-          <w:rFonts w:ascii="楷体" w:hAnsi="楷体" w:eastAsia="楷体" w:cs="楷体"/>
-          <w:szCs w:val="21"/>
-        </w:rPr>
-        <w:t>页面。手机</w:t>
-      </w:r>
-      <w:r>
-        <w:rPr>
-          <w:rFonts w:hint="eastAsia" w:ascii="楷体" w:hAnsi="楷体" w:eastAsia="楷体" w:cs="楷体"/>
-          <w:szCs w:val="21"/>
-        </w:rPr>
-        <w:t>应用客户端</w:t>
-      </w:r>
-      <w:r>
-        <w:rPr>
-          <w:rFonts w:ascii="楷体" w:hAnsi="楷体" w:eastAsia="楷体" w:cs="楷体"/>
-          <w:szCs w:val="21"/>
-        </w:rPr>
-        <w:t>方面通过</w:t>
-      </w:r>
-      <w:r>
-        <w:rPr>
-          <w:rFonts w:hint="eastAsia" w:ascii="楷体" w:hAnsi="楷体" w:eastAsia="楷体" w:cs="楷体"/>
-          <w:szCs w:val="21"/>
-        </w:rPr>
-        <w:t>android</w:t>
-      </w:r>
-      <w:r>
-        <w:rPr>
-          <w:rFonts w:ascii="楷体" w:hAnsi="楷体" w:eastAsia="楷体" w:cs="楷体"/>
-          <w:szCs w:val="21"/>
-        </w:rPr>
-        <w:t>编程来完成基于安卓</w:t>
-      </w:r>
-      <w:r>
-        <w:rPr>
-          <w:rFonts w:hint="eastAsia" w:ascii="楷体" w:hAnsi="楷体" w:eastAsia="楷体" w:cs="楷体"/>
-          <w:szCs w:val="21"/>
-        </w:rPr>
-        <w:t>4.4系统及以上</w:t>
-      </w:r>
-      <w:r>
-        <w:rPr>
-          <w:rFonts w:ascii="楷体" w:hAnsi="楷体" w:eastAsia="楷体" w:cs="楷体"/>
-          <w:szCs w:val="21"/>
-        </w:rPr>
-        <w:t>的</w:t>
-      </w:r>
-      <w:r>
-        <w:rPr>
-          <w:rFonts w:hint="eastAsia" w:ascii="楷体" w:hAnsi="楷体" w:eastAsia="楷体" w:cs="楷体"/>
-          <w:szCs w:val="21"/>
-          <w:lang w:eastAsia="zh-CN"/>
-        </w:rPr>
-        <w:t>网站</w:t>
-      </w:r>
-      <w:r>
-        <w:rPr>
-          <w:rFonts w:ascii="楷体" w:hAnsi="楷体" w:eastAsia="楷体" w:cs="楷体"/>
-          <w:szCs w:val="21"/>
-        </w:rPr>
-        <w:t>开发。</w:t>
+          <w:rFonts w:hint="eastAsia" w:ascii="楷体" w:hAnsi="楷体" w:eastAsia="楷体" w:cs="楷体"/>
+          <w:szCs w:val="21"/>
+          <w:lang w:eastAsia="zh-CN"/>
+        </w:rPr>
+      </w:pPr>
+      <w:r>
+        <w:rPr>
+          <w:rFonts w:hint="eastAsia" w:ascii="楷体" w:hAnsi="楷体" w:eastAsia="楷体" w:cs="楷体"/>
+          <w:szCs w:val="21"/>
+          <w:lang w:eastAsia="zh-CN"/>
+        </w:rPr>
+        <w:t>用户打开Web浏览器或移动应用，并输入网站地址（URL）。</w:t>
       </w:r>
     </w:p>
     <w:p>
@@ -1145,220 +905,18 @@
         <w:ind w:firstLine="420"/>
         <w:jc w:val="left"/>
         <w:rPr>
-          <w:rFonts w:ascii="楷体" w:hAnsi="楷体" w:eastAsia="楷体" w:cs="楷体"/>
-          <w:szCs w:val="21"/>
-        </w:rPr>
-      </w:pPr>
-      <w:r>
-        <w:rPr>
-          <w:rFonts w:hint="eastAsia" w:ascii="楷体" w:hAnsi="楷体" w:eastAsia="楷体" w:cs="楷体"/>
-          <w:szCs w:val="21"/>
-        </w:rPr>
-        <w:t>其次</w:t>
-      </w:r>
-      <w:r>
-        <w:rPr>
-          <w:rFonts w:ascii="楷体" w:hAnsi="楷体" w:eastAsia="楷体" w:cs="楷体"/>
-          <w:szCs w:val="21"/>
-        </w:rPr>
-        <w:t>，</w:t>
-      </w:r>
-      <w:r>
-        <w:rPr>
-          <w:rFonts w:hint="eastAsia" w:ascii="楷体" w:hAnsi="楷体" w:eastAsia="楷体" w:cs="楷体"/>
-          <w:szCs w:val="21"/>
-        </w:rPr>
-        <w:t>服务器</w:t>
-      </w:r>
-      <w:r>
-        <w:rPr>
-          <w:rFonts w:ascii="楷体" w:hAnsi="楷体" w:eastAsia="楷体" w:cs="楷体"/>
-          <w:szCs w:val="21"/>
-        </w:rPr>
-        <w:t>方面主要分为应用服务器，web</w:t>
-      </w:r>
-      <w:r>
-        <w:rPr>
-          <w:rFonts w:hint="eastAsia" w:ascii="楷体" w:hAnsi="楷体" w:eastAsia="楷体" w:cs="楷体"/>
-          <w:szCs w:val="21"/>
-        </w:rPr>
-        <w:t>服务器、</w:t>
-      </w:r>
-      <w:r>
-        <w:rPr>
-          <w:rFonts w:ascii="楷体" w:hAnsi="楷体" w:eastAsia="楷体" w:cs="楷体"/>
-          <w:szCs w:val="21"/>
-        </w:rPr>
-        <w:t>医院救援服务器以及</w:t>
-      </w:r>
-      <w:r>
-        <w:rPr>
-          <w:rFonts w:hint="eastAsia" w:ascii="楷体" w:hAnsi="楷体" w:eastAsia="楷体" w:cs="楷体"/>
-          <w:szCs w:val="21"/>
-        </w:rPr>
-        <w:t>数据库</w:t>
-      </w:r>
-      <w:r>
-        <w:rPr>
-          <w:rFonts w:ascii="楷体" w:hAnsi="楷体" w:eastAsia="楷体" w:cs="楷体"/>
-          <w:szCs w:val="21"/>
-        </w:rPr>
-        <w:t>服务器</w:t>
-      </w:r>
-      <w:r>
-        <w:rPr>
-          <w:rFonts w:hint="eastAsia" w:ascii="楷体" w:hAnsi="楷体" w:eastAsia="楷体" w:cs="楷体"/>
-          <w:szCs w:val="21"/>
-        </w:rPr>
-        <w:t>。</w:t>
-      </w:r>
-      <w:r>
-        <w:rPr>
-          <w:rFonts w:ascii="楷体" w:hAnsi="楷体" w:eastAsia="楷体" w:cs="楷体"/>
-          <w:szCs w:val="21"/>
-        </w:rPr>
-        <w:t>web</w:t>
-      </w:r>
-      <w:r>
-        <w:rPr>
-          <w:rFonts w:hint="eastAsia" w:ascii="楷体" w:hAnsi="楷体" w:eastAsia="楷体" w:cs="楷体"/>
-          <w:szCs w:val="21"/>
-        </w:rPr>
-        <w:t>客户端</w:t>
-      </w:r>
-      <w:r>
-        <w:rPr>
-          <w:rFonts w:ascii="楷体" w:hAnsi="楷体" w:eastAsia="楷体" w:cs="楷体"/>
-          <w:szCs w:val="21"/>
-        </w:rPr>
-        <w:t>通过web</w:t>
-      </w:r>
-      <w:r>
-        <w:rPr>
-          <w:rFonts w:hint="eastAsia" w:ascii="楷体" w:hAnsi="楷体" w:eastAsia="楷体" w:cs="楷体"/>
-          <w:szCs w:val="21"/>
-        </w:rPr>
-        <w:t>服务器</w:t>
-      </w:r>
-      <w:r>
-        <w:rPr>
-          <w:rFonts w:ascii="楷体" w:hAnsi="楷体" w:eastAsia="楷体" w:cs="楷体"/>
-          <w:szCs w:val="21"/>
-        </w:rPr>
-        <w:t>与应用服务器相连接</w:t>
-      </w:r>
-      <w:r>
-        <w:rPr>
-          <w:rFonts w:hint="eastAsia" w:ascii="楷体" w:hAnsi="楷体" w:eastAsia="楷体" w:cs="楷体"/>
-          <w:szCs w:val="21"/>
-        </w:rPr>
-        <w:t>，</w:t>
-      </w:r>
-      <w:r>
-        <w:rPr>
-          <w:rFonts w:ascii="楷体" w:hAnsi="楷体" w:eastAsia="楷体" w:cs="楷体"/>
-          <w:szCs w:val="21"/>
-        </w:rPr>
-        <w:t>应用客户端</w:t>
-      </w:r>
-      <w:r>
-        <w:rPr>
-          <w:rFonts w:hint="eastAsia" w:ascii="楷体" w:hAnsi="楷体" w:eastAsia="楷体" w:cs="楷体"/>
-          <w:szCs w:val="21"/>
-        </w:rPr>
-        <w:t>直接</w:t>
-      </w:r>
-      <w:r>
-        <w:rPr>
-          <w:rFonts w:ascii="楷体" w:hAnsi="楷体" w:eastAsia="楷体" w:cs="楷体"/>
-          <w:szCs w:val="21"/>
-        </w:rPr>
-        <w:t>与应用服务器相连接。</w:t>
-      </w:r>
-      <w:r>
-        <w:rPr>
-          <w:rFonts w:hint="eastAsia" w:ascii="楷体" w:hAnsi="楷体" w:eastAsia="楷体" w:cs="楷体"/>
-          <w:szCs w:val="21"/>
-        </w:rPr>
-        <w:t>数据库</w:t>
-      </w:r>
-      <w:r>
-        <w:rPr>
-          <w:rFonts w:ascii="楷体" w:hAnsi="楷体" w:eastAsia="楷体" w:cs="楷体"/>
-          <w:szCs w:val="21"/>
-        </w:rPr>
-        <w:t>服务器与应用服务器</w:t>
-      </w:r>
-      <w:r>
-        <w:rPr>
-          <w:rFonts w:hint="eastAsia" w:ascii="楷体" w:hAnsi="楷体" w:eastAsia="楷体" w:cs="楷体"/>
-          <w:szCs w:val="21"/>
-        </w:rPr>
-        <w:t>通过</w:t>
-      </w:r>
-      <w:r>
-        <w:rPr>
-          <w:rFonts w:ascii="楷体" w:hAnsi="楷体" w:eastAsia="楷体" w:cs="楷体"/>
-          <w:szCs w:val="21"/>
-        </w:rPr>
-        <w:t>jdbc相</w:t>
-      </w:r>
-      <w:r>
-        <w:rPr>
-          <w:rFonts w:hint="eastAsia" w:ascii="楷体" w:hAnsi="楷体" w:eastAsia="楷体" w:cs="楷体"/>
-          <w:szCs w:val="21"/>
-        </w:rPr>
-        <w:t>连接，医院</w:t>
-      </w:r>
-      <w:r>
-        <w:rPr>
-          <w:rFonts w:ascii="楷体" w:hAnsi="楷体" w:eastAsia="楷体" w:cs="楷体"/>
-          <w:szCs w:val="21"/>
-        </w:rPr>
-        <w:t>救援服务器通过webservice与</w:t>
-      </w:r>
-      <w:r>
-        <w:rPr>
-          <w:rFonts w:hint="eastAsia" w:ascii="楷体" w:hAnsi="楷体" w:eastAsia="楷体" w:cs="楷体"/>
-          <w:szCs w:val="21"/>
-        </w:rPr>
-        <w:t>应用服务器</w:t>
-      </w:r>
-      <w:r>
-        <w:rPr>
-          <w:rFonts w:ascii="楷体" w:hAnsi="楷体" w:eastAsia="楷体" w:cs="楷体"/>
-          <w:szCs w:val="21"/>
-        </w:rPr>
-        <w:t>相连接。可以看出</w:t>
-      </w:r>
-      <w:r>
-        <w:rPr>
-          <w:rFonts w:hint="eastAsia" w:ascii="楷体" w:hAnsi="楷体" w:eastAsia="楷体" w:cs="楷体"/>
-          <w:szCs w:val="21"/>
-        </w:rPr>
-        <w:t>应用服务器</w:t>
-      </w:r>
-      <w:r>
-        <w:rPr>
-          <w:rFonts w:ascii="楷体" w:hAnsi="楷体" w:eastAsia="楷体" w:cs="楷体"/>
-          <w:szCs w:val="21"/>
-        </w:rPr>
-        <w:t>是连接客户端和外部设备的桥梁，在整个</w:t>
-      </w:r>
-      <w:r>
-        <w:rPr>
-          <w:rFonts w:hint="eastAsia" w:ascii="楷体" w:hAnsi="楷体" w:eastAsia="楷体" w:cs="楷体"/>
-          <w:szCs w:val="21"/>
-          <w:lang w:eastAsia="zh-CN"/>
-        </w:rPr>
-        <w:t>网站</w:t>
-      </w:r>
-      <w:r>
-        <w:rPr>
-          <w:rFonts w:ascii="楷体" w:hAnsi="楷体" w:eastAsia="楷体" w:cs="楷体"/>
-          <w:szCs w:val="21"/>
-        </w:rPr>
-        <w:t>开发中起到至关重要的作用。</w:t>
+          <w:rFonts w:hint="eastAsia" w:ascii="楷体" w:hAnsi="楷体" w:eastAsia="楷体" w:cs="楷体"/>
+          <w:szCs w:val="21"/>
+          <w:lang w:eastAsia="zh-CN"/>
+        </w:rPr>
+      </w:pPr>
+      <w:r>
+        <w:rPr>
+          <w:rFonts w:hint="eastAsia" w:ascii="楷体" w:hAnsi="楷体" w:eastAsia="楷体" w:cs="楷体"/>
+          <w:szCs w:val="21"/>
+          <w:lang w:eastAsia="zh-CN"/>
+        </w:rPr>
+        <w:t>用户的请求通过互联网传输到网站的服务器。</w:t>
       </w:r>
     </w:p>
     <w:p>
@@ -1366,165 +924,398 @@
         <w:ind w:firstLine="420"/>
         <w:jc w:val="left"/>
         <w:rPr>
-          <w:rFonts w:ascii="楷体" w:hAnsi="楷体" w:eastAsia="楷体" w:cs="楷体"/>
-          <w:szCs w:val="21"/>
-        </w:rPr>
-      </w:pPr>
-      <w:r>
-        <w:rPr>
-          <w:rFonts w:hint="eastAsia" w:ascii="楷体" w:hAnsi="楷体" w:eastAsia="楷体" w:cs="楷体"/>
-          <w:szCs w:val="21"/>
-        </w:rPr>
-        <w:t>最后</w:t>
-      </w:r>
-      <w:r>
-        <w:rPr>
-          <w:rFonts w:ascii="楷体" w:hAnsi="楷体" w:eastAsia="楷体" w:cs="楷体"/>
-          <w:szCs w:val="21"/>
-        </w:rPr>
-        <w:t>，</w:t>
-      </w:r>
-      <w:r>
-        <w:rPr>
-          <w:rFonts w:hint="eastAsia" w:ascii="楷体" w:hAnsi="楷体" w:eastAsia="楷体" w:cs="楷体"/>
-          <w:szCs w:val="21"/>
-          <w:lang w:eastAsia="zh-CN"/>
-        </w:rPr>
-        <w:t>网站</w:t>
-      </w:r>
-      <w:r>
-        <w:rPr>
-          <w:rFonts w:ascii="楷体" w:hAnsi="楷体" w:eastAsia="楷体" w:cs="楷体"/>
-          <w:szCs w:val="21"/>
-        </w:rPr>
-        <w:t>的外部设备</w:t>
-      </w:r>
-      <w:r>
-        <w:rPr>
-          <w:rFonts w:hint="eastAsia" w:ascii="楷体" w:hAnsi="楷体" w:eastAsia="楷体" w:cs="楷体"/>
-          <w:szCs w:val="21"/>
-        </w:rPr>
-        <w:t>主要是</w:t>
-      </w:r>
-      <w:r>
-        <w:rPr>
-          <w:rFonts w:ascii="楷体" w:hAnsi="楷体" w:eastAsia="楷体" w:cs="楷体"/>
-          <w:szCs w:val="21"/>
-        </w:rPr>
-        <w:t>turtlebot2</w:t>
-      </w:r>
-      <w:r>
-        <w:rPr>
-          <w:rFonts w:hint="eastAsia" w:ascii="楷体" w:hAnsi="楷体" w:eastAsia="楷体" w:cs="楷体"/>
-          <w:szCs w:val="21"/>
-        </w:rPr>
-        <w:t>来执行</w:t>
-      </w:r>
-      <w:r>
-        <w:rPr>
-          <w:rFonts w:ascii="楷体" w:hAnsi="楷体" w:eastAsia="楷体" w:cs="楷体"/>
-          <w:szCs w:val="21"/>
-        </w:rPr>
-        <w:t>相关的操作，</w:t>
-      </w:r>
-      <w:r>
-        <w:rPr>
-          <w:rFonts w:hint="eastAsia" w:ascii="楷体" w:hAnsi="楷体" w:eastAsia="楷体" w:cs="楷体"/>
-          <w:szCs w:val="21"/>
-        </w:rPr>
-        <w:t>主要是通过机器人</w:t>
-      </w:r>
-      <w:r>
-        <w:rPr>
-          <w:rFonts w:ascii="楷体" w:hAnsi="楷体" w:eastAsia="楷体" w:cs="楷体"/>
-          <w:szCs w:val="21"/>
-        </w:rPr>
-        <w:t>自带的外部设备来</w:t>
-      </w:r>
-      <w:r>
-        <w:rPr>
-          <w:rFonts w:hint="eastAsia" w:ascii="楷体" w:hAnsi="楷体" w:eastAsia="楷体" w:cs="楷体"/>
-          <w:szCs w:val="21"/>
-        </w:rPr>
-        <w:t>实现</w:t>
-      </w:r>
-      <w:r>
-        <w:rPr>
-          <w:rFonts w:ascii="楷体" w:hAnsi="楷体" w:eastAsia="楷体" w:cs="楷体"/>
-          <w:szCs w:val="21"/>
-        </w:rPr>
-        <w:t>相关的操作，例如：</w:t>
-      </w:r>
-      <w:r>
-        <w:rPr>
-          <w:rFonts w:hint="eastAsia" w:ascii="楷体" w:hAnsi="楷体" w:eastAsia="楷体" w:cs="楷体"/>
-          <w:szCs w:val="21"/>
-          <w:lang w:eastAsia="zh-CN"/>
-        </w:rPr>
-        <w:t>网站</w:t>
-      </w:r>
-      <w:r>
-        <w:rPr>
-          <w:rFonts w:ascii="楷体" w:hAnsi="楷体" w:eastAsia="楷体" w:cs="楷体"/>
-          <w:szCs w:val="21"/>
-        </w:rPr>
-        <w:t>通过机器人的摄像头获取老人的</w:t>
-      </w:r>
-      <w:r>
-        <w:rPr>
-          <w:rFonts w:hint="eastAsia" w:ascii="楷体" w:hAnsi="楷体" w:eastAsia="楷体" w:cs="楷体"/>
-          <w:szCs w:val="21"/>
-        </w:rPr>
-        <w:t>视觉</w:t>
-      </w:r>
-      <w:r>
-        <w:rPr>
-          <w:rFonts w:ascii="楷体" w:hAnsi="楷体" w:eastAsia="楷体" w:cs="楷体"/>
-          <w:szCs w:val="21"/>
-        </w:rPr>
-        <w:t>状态信息，通过</w:t>
-      </w:r>
-      <w:r>
-        <w:rPr>
-          <w:rFonts w:hint="eastAsia" w:ascii="楷体" w:hAnsi="楷体" w:eastAsia="楷体" w:cs="楷体"/>
-          <w:szCs w:val="21"/>
-        </w:rPr>
-        <w:t>语音识别器</w:t>
-      </w:r>
-      <w:r>
-        <w:rPr>
-          <w:rFonts w:ascii="楷体" w:hAnsi="楷体" w:eastAsia="楷体" w:cs="楷体"/>
-          <w:szCs w:val="21"/>
-        </w:rPr>
-        <w:t>来</w:t>
-      </w:r>
-      <w:r>
-        <w:rPr>
-          <w:rFonts w:hint="eastAsia" w:ascii="楷体" w:hAnsi="楷体" w:eastAsia="楷体" w:cs="楷体"/>
-          <w:szCs w:val="21"/>
-        </w:rPr>
-        <w:t>获取</w:t>
-      </w:r>
-      <w:r>
-        <w:rPr>
-          <w:rFonts w:ascii="楷体" w:hAnsi="楷体" w:eastAsia="楷体" w:cs="楷体"/>
-          <w:szCs w:val="21"/>
-        </w:rPr>
-        <w:t>老人的语音或者</w:t>
-      </w:r>
-      <w:r>
-        <w:rPr>
-          <w:rFonts w:hint="eastAsia" w:ascii="楷体" w:hAnsi="楷体" w:eastAsia="楷体" w:cs="楷体"/>
-          <w:szCs w:val="21"/>
-        </w:rPr>
-        <w:t>命令</w:t>
-      </w:r>
-      <w:r>
-        <w:rPr>
-          <w:rFonts w:ascii="楷体" w:hAnsi="楷体" w:eastAsia="楷体" w:cs="楷体"/>
-          <w:szCs w:val="21"/>
-        </w:rPr>
-        <w:t>。</w:t>
+          <w:rFonts w:hint="eastAsia" w:ascii="楷体" w:hAnsi="楷体" w:eastAsia="楷体" w:cs="楷体"/>
+          <w:szCs w:val="21"/>
+          <w:lang w:eastAsia="zh-CN"/>
+        </w:rPr>
+      </w:pPr>
+      <w:r>
+        <w:rPr>
+          <w:rFonts w:hint="eastAsia" w:ascii="楷体" w:hAnsi="楷体" w:eastAsia="楷体" w:cs="楷体"/>
+          <w:szCs w:val="21"/>
+          <w:lang w:eastAsia="zh-CN"/>
+        </w:rPr>
+        <w:t>Web服务器响应：</w:t>
+      </w:r>
+    </w:p>
+    <w:p>
+      <w:pPr>
+        <w:ind w:firstLine="420"/>
+        <w:jc w:val="left"/>
+        <w:rPr>
+          <w:rFonts w:hint="eastAsia" w:ascii="楷体" w:hAnsi="楷体" w:eastAsia="楷体" w:cs="楷体"/>
+          <w:szCs w:val="21"/>
+          <w:lang w:eastAsia="zh-CN"/>
+        </w:rPr>
+      </w:pPr>
+      <w:r>
+        <w:rPr>
+          <w:rFonts w:hint="eastAsia" w:ascii="楷体" w:hAnsi="楷体" w:eastAsia="楷体" w:cs="楷体"/>
+          <w:szCs w:val="21"/>
+          <w:lang w:eastAsia="zh-CN"/>
+        </w:rPr>
+        <w:t>Web服务器接收到用户的请求后，根据配置和路由规则，将请求发送给网站的后端代码。</w:t>
+      </w:r>
+    </w:p>
+    <w:p>
+      <w:pPr>
+        <w:ind w:firstLine="420"/>
+        <w:jc w:val="left"/>
+        <w:rPr>
+          <w:rFonts w:hint="eastAsia" w:ascii="楷体" w:hAnsi="楷体" w:eastAsia="楷体" w:cs="楷体"/>
+          <w:szCs w:val="21"/>
+          <w:lang w:eastAsia="zh-CN"/>
+        </w:rPr>
+      </w:pPr>
+      <w:r>
+        <w:rPr>
+          <w:rFonts w:hint="eastAsia" w:ascii="楷体" w:hAnsi="楷体" w:eastAsia="楷体" w:cs="楷体"/>
+          <w:szCs w:val="21"/>
+          <w:lang w:eastAsia="zh-CN"/>
+        </w:rPr>
+        <w:t>网站后端处理：</w:t>
+      </w:r>
+    </w:p>
+    <w:p>
+      <w:pPr>
+        <w:ind w:firstLine="420"/>
+        <w:jc w:val="left"/>
+        <w:rPr>
+          <w:rFonts w:hint="eastAsia" w:ascii="楷体" w:hAnsi="楷体" w:eastAsia="楷体" w:cs="楷体"/>
+          <w:szCs w:val="21"/>
+          <w:lang w:eastAsia="zh-CN"/>
+        </w:rPr>
+      </w:pPr>
+      <w:r>
+        <w:rPr>
+          <w:rFonts w:hint="eastAsia" w:ascii="楷体" w:hAnsi="楷体" w:eastAsia="楷体" w:cs="楷体"/>
+          <w:szCs w:val="21"/>
+          <w:lang w:eastAsia="zh-CN"/>
+        </w:rPr>
+        <w:t>网站的后端代码接收到请求后，开始处理用户的需求。</w:t>
+      </w:r>
+    </w:p>
+    <w:p>
+      <w:pPr>
+        <w:ind w:firstLine="420"/>
+        <w:jc w:val="left"/>
+        <w:rPr>
+          <w:rFonts w:hint="eastAsia" w:ascii="楷体" w:hAnsi="楷体" w:eastAsia="楷体" w:cs="楷体"/>
+          <w:szCs w:val="21"/>
+          <w:lang w:eastAsia="zh-CN"/>
+        </w:rPr>
+      </w:pPr>
+      <w:r>
+        <w:rPr>
+          <w:rFonts w:hint="eastAsia" w:ascii="楷体" w:hAnsi="楷体" w:eastAsia="楷体" w:cs="楷体"/>
+          <w:szCs w:val="21"/>
+          <w:lang w:eastAsia="zh-CN"/>
+        </w:rPr>
+        <w:t>使用编程语言和框架（如Python的Django、Node.js的Express等），网站后端执行业务逻辑，包括用户认证、数据查询、业务计算等。</w:t>
+      </w:r>
+    </w:p>
+    <w:p>
+      <w:pPr>
+        <w:ind w:firstLine="420"/>
+        <w:jc w:val="left"/>
+        <w:rPr>
+          <w:rFonts w:hint="eastAsia" w:ascii="楷体" w:hAnsi="楷体" w:eastAsia="楷体" w:cs="楷体"/>
+          <w:szCs w:val="21"/>
+          <w:lang w:eastAsia="zh-CN"/>
+        </w:rPr>
+      </w:pPr>
+      <w:r>
+        <w:rPr>
+          <w:rFonts w:hint="eastAsia" w:ascii="楷体" w:hAnsi="楷体" w:eastAsia="楷体" w:cs="楷体"/>
+          <w:szCs w:val="21"/>
+          <w:lang w:eastAsia="zh-CN"/>
+        </w:rPr>
+        <w:t>数据库交互：</w:t>
+      </w:r>
+    </w:p>
+    <w:p>
+      <w:pPr>
+        <w:ind w:firstLine="420"/>
+        <w:jc w:val="left"/>
+        <w:rPr>
+          <w:rFonts w:hint="eastAsia" w:ascii="楷体" w:hAnsi="楷体" w:eastAsia="楷体" w:cs="楷体"/>
+          <w:szCs w:val="21"/>
+          <w:lang w:eastAsia="zh-CN"/>
+        </w:rPr>
+      </w:pPr>
+      <w:r>
+        <w:rPr>
+          <w:rFonts w:hint="eastAsia" w:ascii="楷体" w:hAnsi="楷体" w:eastAsia="楷体" w:cs="楷体"/>
+          <w:szCs w:val="21"/>
+          <w:lang w:eastAsia="zh-CN"/>
+        </w:rPr>
+        <w:t>如果需要访问数据库来获取或存储数据，网站后端与数据库服务器进行交互。</w:t>
+      </w:r>
+    </w:p>
+    <w:p>
+      <w:pPr>
+        <w:ind w:firstLine="420"/>
+        <w:jc w:val="left"/>
+        <w:rPr>
+          <w:rFonts w:hint="eastAsia" w:ascii="楷体" w:hAnsi="楷体" w:eastAsia="楷体" w:cs="楷体"/>
+          <w:szCs w:val="21"/>
+          <w:lang w:eastAsia="zh-CN"/>
+        </w:rPr>
+      </w:pPr>
+      <w:r>
+        <w:rPr>
+          <w:rFonts w:hint="eastAsia" w:ascii="楷体" w:hAnsi="楷体" w:eastAsia="楷体" w:cs="楷体"/>
+          <w:szCs w:val="21"/>
+          <w:lang w:eastAsia="zh-CN"/>
+        </w:rPr>
+        <w:t>网站后端通过数据库连接（如JDBC、ORM等）执行数据查询、插入、更新和删除等操作。</w:t>
+      </w:r>
+    </w:p>
+    <w:p>
+      <w:pPr>
+        <w:ind w:firstLine="420"/>
+        <w:jc w:val="left"/>
+        <w:rPr>
+          <w:rFonts w:hint="eastAsia" w:ascii="楷体" w:hAnsi="楷体" w:eastAsia="楷体" w:cs="楷体"/>
+          <w:szCs w:val="21"/>
+          <w:lang w:eastAsia="zh-CN"/>
+        </w:rPr>
+      </w:pPr>
+      <w:r>
+        <w:rPr>
+          <w:rFonts w:hint="eastAsia" w:ascii="楷体" w:hAnsi="楷体" w:eastAsia="楷体" w:cs="楷体"/>
+          <w:szCs w:val="21"/>
+          <w:lang w:eastAsia="zh-CN"/>
+        </w:rPr>
+        <w:t>外部设备通信：</w:t>
+      </w:r>
+    </w:p>
+    <w:p>
+      <w:pPr>
+        <w:ind w:firstLine="420"/>
+        <w:jc w:val="left"/>
+        <w:rPr>
+          <w:rFonts w:hint="eastAsia" w:ascii="楷体" w:hAnsi="楷体" w:eastAsia="楷体" w:cs="楷体"/>
+          <w:szCs w:val="21"/>
+          <w:lang w:eastAsia="zh-CN"/>
+        </w:rPr>
+      </w:pPr>
+      <w:r>
+        <w:rPr>
+          <w:rFonts w:hint="eastAsia" w:ascii="楷体" w:hAnsi="楷体" w:eastAsia="楷体" w:cs="楷体"/>
+          <w:szCs w:val="21"/>
+          <w:lang w:eastAsia="zh-CN"/>
+        </w:rPr>
+        <w:t>如果网站需要与外部设备（如Turtlebot2）进行交互，网站后端可能需要发送请求并接收响应。</w:t>
+      </w:r>
+    </w:p>
+    <w:p>
+      <w:pPr>
+        <w:ind w:firstLine="420"/>
+        <w:jc w:val="left"/>
+        <w:rPr>
+          <w:rFonts w:hint="eastAsia" w:ascii="楷体" w:hAnsi="楷体" w:eastAsia="楷体" w:cs="楷体"/>
+          <w:szCs w:val="21"/>
+          <w:lang w:eastAsia="zh-CN"/>
+        </w:rPr>
+      </w:pPr>
+      <w:r>
+        <w:rPr>
+          <w:rFonts w:hint="eastAsia" w:ascii="楷体" w:hAnsi="楷体" w:eastAsia="楷体" w:cs="楷体"/>
+          <w:szCs w:val="21"/>
+          <w:lang w:eastAsia="zh-CN"/>
+        </w:rPr>
+        <w:t>通过设备提供的接口或服务，网站后端与外部设备进行通信，以执行特定任务或获取相关数据。</w:t>
+      </w:r>
+    </w:p>
+    <w:p>
+      <w:pPr>
+        <w:ind w:firstLine="420"/>
+        <w:jc w:val="left"/>
+        <w:rPr>
+          <w:rFonts w:hint="eastAsia" w:ascii="楷体" w:hAnsi="楷体" w:eastAsia="楷体" w:cs="楷体"/>
+          <w:szCs w:val="21"/>
+          <w:lang w:eastAsia="zh-CN"/>
+        </w:rPr>
+      </w:pPr>
+      <w:r>
+        <w:rPr>
+          <w:rFonts w:hint="eastAsia" w:ascii="楷体" w:hAnsi="楷体" w:eastAsia="楷体" w:cs="楷体"/>
+          <w:szCs w:val="21"/>
+          <w:lang w:eastAsia="zh-CN"/>
+        </w:rPr>
+        <w:t>实时聊天服务：</w:t>
+      </w:r>
+    </w:p>
+    <w:p>
+      <w:pPr>
+        <w:ind w:firstLine="420"/>
+        <w:jc w:val="left"/>
+        <w:rPr>
+          <w:rFonts w:hint="eastAsia" w:ascii="楷体" w:hAnsi="楷体" w:eastAsia="楷体" w:cs="楷体"/>
+          <w:szCs w:val="21"/>
+          <w:lang w:eastAsia="zh-CN"/>
+        </w:rPr>
+      </w:pPr>
+      <w:r>
+        <w:rPr>
+          <w:rFonts w:hint="eastAsia" w:ascii="楷体" w:hAnsi="楷体" w:eastAsia="楷体" w:cs="楷体"/>
+          <w:szCs w:val="21"/>
+          <w:lang w:eastAsia="zh-CN"/>
+        </w:rPr>
+        <w:t>如果网站包含实时聊天功能，网站后端可能需要与实时聊天服务器进行通信。</w:t>
+      </w:r>
+    </w:p>
+    <w:p>
+      <w:pPr>
+        <w:ind w:firstLine="420"/>
+        <w:jc w:val="left"/>
+        <w:rPr>
+          <w:rFonts w:hint="eastAsia" w:ascii="楷体" w:hAnsi="楷体" w:eastAsia="楷体" w:cs="楷体"/>
+          <w:szCs w:val="21"/>
+          <w:lang w:eastAsia="zh-CN"/>
+        </w:rPr>
+      </w:pPr>
+      <w:r>
+        <w:rPr>
+          <w:rFonts w:hint="eastAsia" w:ascii="楷体" w:hAnsi="楷体" w:eastAsia="楷体" w:cs="楷体"/>
+          <w:szCs w:val="21"/>
+          <w:lang w:eastAsia="zh-CN"/>
+        </w:rPr>
+        <w:t>实时聊天服务器负责管理用户之间的实时消息传输，并提供聊天室、私聊、消息推送等功能。</w:t>
+      </w:r>
+    </w:p>
+    <w:p>
+      <w:pPr>
+        <w:ind w:firstLine="420"/>
+        <w:jc w:val="left"/>
+        <w:rPr>
+          <w:rFonts w:hint="eastAsia" w:ascii="楷体" w:hAnsi="楷体" w:eastAsia="楷体" w:cs="楷体"/>
+          <w:szCs w:val="21"/>
+          <w:lang w:eastAsia="zh-CN"/>
+        </w:rPr>
+      </w:pPr>
+      <w:r>
+        <w:rPr>
+          <w:rFonts w:hint="eastAsia" w:ascii="楷体" w:hAnsi="楷体" w:eastAsia="楷体" w:cs="楷体"/>
+          <w:szCs w:val="21"/>
+          <w:lang w:eastAsia="zh-CN"/>
+        </w:rPr>
+        <w:t>网站后端通过与实时聊天服务器建立长连接，实现实时消息传输。</w:t>
+      </w:r>
+    </w:p>
+    <w:p>
+      <w:pPr>
+        <w:ind w:firstLine="420"/>
+        <w:jc w:val="left"/>
+        <w:rPr>
+          <w:rFonts w:hint="eastAsia" w:ascii="楷体" w:hAnsi="楷体" w:eastAsia="楷体" w:cs="楷体"/>
+          <w:szCs w:val="21"/>
+          <w:lang w:eastAsia="zh-CN"/>
+        </w:rPr>
+      </w:pPr>
+      <w:r>
+        <w:rPr>
+          <w:rFonts w:hint="eastAsia" w:ascii="楷体" w:hAnsi="楷体" w:eastAsia="楷体" w:cs="楷体"/>
+          <w:szCs w:val="21"/>
+          <w:lang w:eastAsia="zh-CN"/>
+        </w:rPr>
+        <w:t>静态资源提供：</w:t>
+      </w:r>
+    </w:p>
+    <w:p>
+      <w:pPr>
+        <w:ind w:firstLine="420"/>
+        <w:jc w:val="left"/>
+        <w:rPr>
+          <w:rFonts w:hint="eastAsia" w:ascii="楷体" w:hAnsi="楷体" w:eastAsia="楷体" w:cs="楷体"/>
+          <w:szCs w:val="21"/>
+          <w:lang w:eastAsia="zh-CN"/>
+        </w:rPr>
+      </w:pPr>
+      <w:r>
+        <w:rPr>
+          <w:rFonts w:hint="eastAsia" w:ascii="楷体" w:hAnsi="楷体" w:eastAsia="楷体" w:cs="楷体"/>
+          <w:szCs w:val="21"/>
+          <w:lang w:eastAsia="zh-CN"/>
+        </w:rPr>
+        <w:t>网站后端可能需要提供静态资源，如图片、CSS文件、JavaScript文件等。</w:t>
+      </w:r>
+    </w:p>
+    <w:p>
+      <w:pPr>
+        <w:ind w:firstLine="420"/>
+        <w:jc w:val="left"/>
+        <w:rPr>
+          <w:rFonts w:hint="eastAsia" w:ascii="楷体" w:hAnsi="楷体" w:eastAsia="楷体" w:cs="楷体"/>
+          <w:szCs w:val="21"/>
+          <w:lang w:eastAsia="zh-CN"/>
+        </w:rPr>
+      </w:pPr>
+      <w:r>
+        <w:rPr>
+          <w:rFonts w:hint="eastAsia" w:ascii="楷体" w:hAnsi="楷体" w:eastAsia="楷体" w:cs="楷体"/>
+          <w:szCs w:val="21"/>
+          <w:lang w:eastAsia="zh-CN"/>
+        </w:rPr>
+        <w:t>静态资源通过Web服务器或专门的静态资源服务器提供给用户。</w:t>
+      </w:r>
+    </w:p>
+    <w:p>
+      <w:pPr>
+        <w:ind w:firstLine="420"/>
+        <w:jc w:val="left"/>
+        <w:rPr>
+          <w:rFonts w:hint="eastAsia" w:ascii="楷体" w:hAnsi="楷体" w:eastAsia="楷体" w:cs="楷体"/>
+          <w:szCs w:val="21"/>
+          <w:lang w:eastAsia="zh-CN"/>
+        </w:rPr>
+      </w:pPr>
+      <w:r>
+        <w:rPr>
+          <w:rFonts w:hint="eastAsia" w:ascii="楷体" w:hAnsi="楷体" w:eastAsia="楷体" w:cs="楷体"/>
+          <w:szCs w:val="21"/>
+          <w:lang w:eastAsia="zh-CN"/>
+        </w:rPr>
+        <w:t>响应生成与返回：</w:t>
+      </w:r>
+    </w:p>
+    <w:p>
+      <w:pPr>
+        <w:ind w:firstLine="420"/>
+        <w:jc w:val="left"/>
+        <w:rPr>
+          <w:rFonts w:hint="eastAsia" w:ascii="楷体" w:hAnsi="楷体" w:eastAsia="楷体" w:cs="楷体"/>
+          <w:szCs w:val="21"/>
+          <w:lang w:eastAsia="zh-CN"/>
+        </w:rPr>
+      </w:pPr>
+      <w:r>
+        <w:rPr>
+          <w:rFonts w:hint="eastAsia" w:ascii="楷体" w:hAnsi="楷体" w:eastAsia="楷体" w:cs="楷体"/>
+          <w:szCs w:val="21"/>
+          <w:lang w:eastAsia="zh-CN"/>
+        </w:rPr>
+        <w:t>网站后端生成响应，包括HTML页面、JSON数据等。</w:t>
+      </w:r>
+    </w:p>
+    <w:p>
+      <w:pPr>
+        <w:ind w:firstLine="420"/>
+        <w:jc w:val="left"/>
+        <w:rPr>
+          <w:rFonts w:hint="eastAsia" w:ascii="楷体" w:hAnsi="楷体" w:eastAsia="楷体" w:cs="楷体"/>
+          <w:szCs w:val="21"/>
+          <w:lang w:eastAsia="zh-CN"/>
+        </w:rPr>
+      </w:pPr>
+      <w:r>
+        <w:rPr>
+          <w:rFonts w:hint="eastAsia" w:ascii="楷体" w:hAnsi="楷体" w:eastAsia="楷体" w:cs="楷体"/>
+          <w:szCs w:val="21"/>
+          <w:lang w:eastAsia="zh-CN"/>
+        </w:rPr>
+        <w:t>响应通过Web服务器发送给用户的浏览器或应用程序，完成请求-响应周期。</w:t>
       </w:r>
     </w:p>
     <w:p>
@@ -1764,7 +1555,7 @@
           <w:szCs w:val="21"/>
         </w:rPr>
         <w:object>
-          <v:shape id="_x0000_i1025" o:spt="75" type="#_x0000_t75" style="height:302.9pt;width:415.3pt;" o:ole="t" filled="f" o:preferrelative="t" stroked="f" coordsize="21600,21600">
+          <v:shape id="_x0000_i1028" o:spt="75" type="#_x0000_t75" style="height:302.9pt;width:415.3pt;" o:ole="t" filled="f" o:preferrelative="t" stroked="f" coordsize="21600,21600">
             <v:path/>
             <v:fill on="f" focussize="0,0"/>
             <v:stroke on="f"/>
@@ -1773,7 +1564,7 @@
             <w10:wrap type="none"/>
             <w10:anchorlock/>
           </v:shape>
-          <o:OLEObject Type="Embed" ProgID="Visio.Drawing.15" ShapeID="_x0000_i1025" DrawAspect="Content" ObjectID="_1468075725" r:id="rId5">
+          <o:OLEObject Type="Embed" ProgID="Visio.Drawing.15" ShapeID="_x0000_i1028" DrawAspect="Content" ObjectID="_1468075725" r:id="rId5">
             <o:LockedField>false</o:LockedField>
           </o:OLEObject>
         </w:object>
@@ -2001,20 +1792,22 @@
               <w:widowControl/>
               <w:jc w:val="center"/>
               <w:rPr>
-                <w:rFonts w:ascii="宋体" w:hAnsi="宋体" w:eastAsia="宋体" w:cs="宋体"/>
-                <w:color w:val="000000"/>
-                <w:kern w:val="0"/>
-                <w:sz w:val="22"/>
-              </w:rPr>
-            </w:pPr>
-            <w:r>
-              <w:rPr>
-                <w:rFonts w:hint="eastAsia" w:ascii="宋体" w:hAnsi="宋体" w:eastAsia="宋体" w:cs="宋体"/>
-                <w:color w:val="000000"/>
-                <w:kern w:val="0"/>
-                <w:sz w:val="22"/>
-              </w:rPr>
-              <w:t>家属</w:t>
+                <w:rFonts w:hint="default" w:ascii="宋体" w:hAnsi="宋体" w:eastAsia="宋体" w:cs="宋体"/>
+                <w:color w:val="000000"/>
+                <w:kern w:val="0"/>
+                <w:sz w:val="22"/>
+                <w:lang w:val="en-US" w:eastAsia="zh-CN"/>
+              </w:rPr>
+            </w:pPr>
+            <w:r>
+              <w:rPr>
+                <w:rFonts w:hint="eastAsia" w:ascii="宋体" w:hAnsi="宋体" w:eastAsia="宋体" w:cs="宋体"/>
+                <w:color w:val="000000"/>
+                <w:kern w:val="0"/>
+                <w:sz w:val="22"/>
+                <w:lang w:val="en-US" w:eastAsia="zh-CN"/>
+              </w:rPr>
+              <w:t>注册用户</w:t>
             </w:r>
           </w:p>
         </w:tc>
@@ -2069,6 +1862,8 @@
               </w:rPr>
               <w:t>况</w:t>
             </w:r>
+            <w:bookmarkStart w:id="0" w:name="_GoBack"/>
+            <w:bookmarkEnd w:id="0"/>
           </w:p>
         </w:tc>
       </w:tr>
